--- a/项目总结/SRA2021-G03-项目总结报告.docx
+++ b/项目总结/SRA2021-G03-项目总结报告.docx
@@ -4438,9 +4438,9 @@
       <w:pPr>
         <w:pStyle w:val="2"/>
       </w:pPr>
-      <w:bookmarkStart w:id="2" w:name="_Toc535291710"/>
-      <w:bookmarkStart w:id="3" w:name="_Toc535076620"/>
-      <w:bookmarkStart w:id="4" w:name="_Toc535171124"/>
+      <w:bookmarkStart w:id="2" w:name="_Toc535171124"/>
+      <w:bookmarkStart w:id="3" w:name="_Toc535291710"/>
+      <w:bookmarkStart w:id="4" w:name="_Toc535076620"/>
       <w:r>
         <w:rPr>
           <w:rFonts w:hint="eastAsia"/>
@@ -4455,9 +4455,9 @@
       <w:pPr>
         <w:pStyle w:val="3"/>
       </w:pPr>
-      <w:bookmarkStart w:id="5" w:name="_Toc535291711"/>
+      <w:bookmarkStart w:id="5" w:name="_Toc535171125"/>
       <w:bookmarkStart w:id="6" w:name="_Toc535076621"/>
-      <w:bookmarkStart w:id="7" w:name="_Toc535171125"/>
+      <w:bookmarkStart w:id="7" w:name="_Toc535291711"/>
       <w:r>
         <w:rPr>
           <w:rFonts w:hint="eastAsia"/>
@@ -4520,10 +4520,10 @@
       <w:pPr>
         <w:pStyle w:val="3"/>
       </w:pPr>
-      <w:bookmarkStart w:id="8" w:name="_Toc531716190"/>
-      <w:bookmarkStart w:id="9" w:name="_Toc535291712"/>
+      <w:bookmarkStart w:id="8" w:name="_Toc535076622"/>
+      <w:bookmarkStart w:id="9" w:name="_Toc531716190"/>
       <w:bookmarkStart w:id="10" w:name="_Toc535171126"/>
-      <w:bookmarkStart w:id="11" w:name="_Toc535076622"/>
+      <w:bookmarkStart w:id="11" w:name="_Toc535291712"/>
       <w:r>
         <w:rPr>
           <w:rFonts w:hint="eastAsia"/>
@@ -4539,11 +4539,11 @@
       <w:pPr>
         <w:pStyle w:val="4"/>
       </w:pPr>
-      <w:bookmarkStart w:id="12" w:name="_Toc511575037"/>
+      <w:bookmarkStart w:id="12" w:name="_Toc535291713"/>
       <w:bookmarkStart w:id="13" w:name="_Toc535171127"/>
-      <w:bookmarkStart w:id="14" w:name="_Toc535076623"/>
-      <w:bookmarkStart w:id="15" w:name="_Toc531716191"/>
-      <w:bookmarkStart w:id="16" w:name="_Toc535291713"/>
+      <w:bookmarkStart w:id="14" w:name="_Toc531716191"/>
+      <w:bookmarkStart w:id="15" w:name="_Toc535076623"/>
+      <w:bookmarkStart w:id="16" w:name="_Toc511575037"/>
       <w:r>
         <w:rPr>
           <w:rFonts w:hint="eastAsia"/>
@@ -4605,10 +4605,10 @@
       <w:pPr>
         <w:pStyle w:val="4"/>
       </w:pPr>
-      <w:bookmarkStart w:id="17" w:name="_Toc535171128"/>
+      <w:bookmarkStart w:id="17" w:name="_Toc535076624"/>
       <w:bookmarkStart w:id="18" w:name="_Toc535291714"/>
       <w:bookmarkStart w:id="19" w:name="_Toc531716192"/>
-      <w:bookmarkStart w:id="20" w:name="_Toc535076624"/>
+      <w:bookmarkStart w:id="20" w:name="_Toc535171128"/>
       <w:r>
         <w:rPr>
           <w:rFonts w:hint="eastAsia"/>
@@ -4655,10 +4655,10 @@
       <w:pPr>
         <w:pStyle w:val="4"/>
       </w:pPr>
-      <w:bookmarkStart w:id="21" w:name="_Toc535291715"/>
+      <w:bookmarkStart w:id="21" w:name="_Toc535076625"/>
       <w:bookmarkStart w:id="22" w:name="_Toc535171129"/>
       <w:bookmarkStart w:id="23" w:name="_Toc531716193"/>
-      <w:bookmarkStart w:id="24" w:name="_Toc535076625"/>
+      <w:bookmarkStart w:id="24" w:name="_Toc535291715"/>
       <w:r>
         <w:rPr>
           <w:rFonts w:hint="eastAsia"/>
@@ -4711,9 +4711,9 @@
       <w:pPr>
         <w:pStyle w:val="4"/>
       </w:pPr>
-      <w:bookmarkStart w:id="25" w:name="_Toc535171130"/>
+      <w:bookmarkStart w:id="25" w:name="_Toc535291716"/>
       <w:bookmarkStart w:id="26" w:name="_Toc531716194"/>
-      <w:bookmarkStart w:id="27" w:name="_Toc535291716"/>
+      <w:bookmarkStart w:id="27" w:name="_Toc535171130"/>
       <w:bookmarkStart w:id="28" w:name="_Toc535076626"/>
       <w:r>
         <w:rPr>
@@ -7293,13 +7293,7 @@
               <w:rPr>
                 <w:rFonts w:ascii="宋体" w:hAnsi="宋体"/>
               </w:rPr>
-              <w:t>202</w:t>
-            </w:r>
-            <w:r>
-              <w:rPr>
-                <w:rFonts w:ascii="宋体" w:hAnsi="宋体"/>
-              </w:rPr>
-              <w:t>1</w:t>
+              <w:t>2021</w:t>
             </w:r>
             <w:r>
               <w:rPr>
@@ -7404,13 +7398,7 @@
               <w:rPr>
                 <w:rFonts w:ascii="宋体" w:hAnsi="宋体"/>
               </w:rPr>
-              <w:t>202</w:t>
-            </w:r>
-            <w:r>
-              <w:rPr>
-                <w:rFonts w:ascii="宋体" w:hAnsi="宋体"/>
-              </w:rPr>
-              <w:t>1</w:t>
+              <w:t>2021</w:t>
             </w:r>
             <w:r>
               <w:rPr>
@@ -8364,7 +8352,16 @@
                 <w:rFonts w:hint="eastAsia"/>
                 <w:lang w:val="en-US" w:eastAsia="zh-Hans"/>
               </w:rPr>
-              <w:t>很好的诠释了“枭雄”一词</w:t>
+              <w:t>很好的诠释了“巾帼</w:t>
+            </w:r>
+            <w:bookmarkStart w:id="58" w:name="_GoBack"/>
+            <w:bookmarkEnd w:id="58"/>
+            <w:r>
+              <w:rPr>
+                <w:rFonts w:hint="eastAsia"/>
+                <w:lang w:val="en-US" w:eastAsia="zh-Hans"/>
+              </w:rPr>
+              <w:t>”一词</w:t>
             </w:r>
             <w:r>
               <w:rPr>
@@ -10149,8 +10146,6 @@
         </w:rPr>
         <w:t>严格按照项目进度进行执行，不能拖延，布置的任务必须按时完成。</w:t>
       </w:r>
-      <w:bookmarkStart w:id="58" w:name="_GoBack"/>
-      <w:bookmarkEnd w:id="58"/>
     </w:p>
     <w:p>
       <w:pPr>
@@ -11661,6 +11656,7 @@
     <w:name w:val="标题 2 字符"/>
     <w:basedOn w:val="17"/>
     <w:link w:val="3"/>
+    <w:qFormat/>
     <w:uiPriority w:val="9"/>
     <w:rPr>
       <w:rFonts w:asciiTheme="majorHAnsi" w:hAnsiTheme="majorHAnsi" w:eastAsiaTheme="majorEastAsia" w:cstheme="majorBidi"/>

--- a/项目总结/SRA2021-G03-项目总结报告.docx
+++ b/项目总结/SRA2021-G03-项目总结报告.docx
@@ -10,74 +10,16 @@
           <w:numId w:val="0"/>
         </w:numPr>
         <w:spacing w:line="360" w:lineRule="auto"/>
-        <w:ind w:leftChars="0"/>
-        <w:jc w:val="center"/>
-        <w:rPr>
-          <w:rFonts w:hint="eastAsia" w:ascii="等线 Light" w:eastAsia="等线 Light"/>
-          <w:lang w:val="en-US" w:eastAsia="zh-CN"/>
-        </w:rPr>
-      </w:pPr>
-      <w:bookmarkStart w:id="0" w:name="_Toc16948"/>
-      <w:r>
-        <w:rPr>
-          <w:rFonts w:hint="eastAsia" w:ascii="等线 Light" w:eastAsia="等线 Light"/>
-          <w:lang w:val="en-US" w:eastAsia="zh-CN"/>
-        </w:rPr>
-        <w:t>知否</w:t>
-      </w:r>
-    </w:p>
-    <w:p>
-      <w:pPr>
-        <w:pStyle w:val="2"/>
-        <w:numPr>
-          <w:ilvl w:val="0"/>
-          <w:numId w:val="0"/>
-        </w:numPr>
-        <w:spacing w:line="360" w:lineRule="auto"/>
-        <w:ind w:leftChars="0"/>
-        <w:jc w:val="center"/>
-        <w:rPr>
-          <w:rFonts w:hint="eastAsia" w:ascii="等线" w:hAnsi="等线" w:eastAsia="等线" w:cs="等线"/>
-          <w:b w:val="0"/>
-          <w:bCs/>
-          <w:sz w:val="28"/>
-          <w:szCs w:val="28"/>
-          <w:lang w:val="en-US" w:eastAsia="zh-CN"/>
-        </w:rPr>
-      </w:pPr>
-      <w:r>
-        <w:rPr>
-          <w:rFonts w:hint="eastAsia" w:ascii="等线" w:hAnsi="等线" w:eastAsia="等线" w:cs="等线"/>
-          <w:b w:val="0"/>
-          <w:bCs/>
-          <w:sz w:val="28"/>
-          <w:szCs w:val="28"/>
-          <w:lang w:eastAsia="zh-CN"/>
-        </w:rPr>
-        <w:t>——</w:t>
-      </w:r>
-      <w:r>
-        <w:rPr>
-          <w:rFonts w:hint="eastAsia" w:ascii="等线" w:hAnsi="等线" w:eastAsia="等线" w:cs="等线"/>
-          <w:b w:val="0"/>
-          <w:bCs/>
-          <w:sz w:val="28"/>
-          <w:szCs w:val="28"/>
-        </w:rPr>
-        <w:t>个人知识库</w:t>
+        <w:ind w:left="2100" w:firstLine="420"/>
+      </w:pPr>
+      <w:bookmarkStart w:id="0" w:name="_Toc75902010"/>
+      <w:r>
+        <w:rPr>
+          <w:rFonts w:hint="eastAsia"/>
+        </w:rPr>
+        <w:t>云端知识库APP</w:t>
       </w:r>
       <w:bookmarkEnd w:id="0"/>
-      <w:r>
-        <w:rPr>
-          <w:rFonts w:hint="eastAsia" w:ascii="等线" w:hAnsi="等线" w:eastAsia="等线" w:cs="等线"/>
-          <w:b w:val="0"/>
-          <w:bCs/>
-          <w:sz w:val="28"/>
-          <w:szCs w:val="28"/>
-          <w:lang w:val="en-US" w:eastAsia="zh-CN"/>
-        </w:rPr>
-        <w:t>系统</w:t>
-      </w:r>
     </w:p>
     <w:p>
       <w:pPr>
@@ -93,6 +35,8 @@
           <w:sz w:val="36"/>
         </w:rPr>
       </w:pPr>
+      <w:bookmarkStart w:id="58" w:name="_GoBack"/>
+      <w:bookmarkEnd w:id="58"/>
       <w:r>
         <w:rPr>
           <w:rFonts w:hint="eastAsia" w:ascii="等线 Light" w:eastAsia="等线 Light"/>
@@ -4438,8 +4382,8 @@
       <w:pPr>
         <w:pStyle w:val="2"/>
       </w:pPr>
-      <w:bookmarkStart w:id="2" w:name="_Toc535171124"/>
-      <w:bookmarkStart w:id="3" w:name="_Toc535291710"/>
+      <w:bookmarkStart w:id="2" w:name="_Toc535291710"/>
+      <w:bookmarkStart w:id="3" w:name="_Toc535171124"/>
       <w:bookmarkStart w:id="4" w:name="_Toc535076620"/>
       <w:r>
         <w:rPr>
@@ -5240,16 +5184,6 @@
         <w:gridCol w:w="2766"/>
       </w:tblGrid>
       <w:tr>
-        <w:tblPrEx>
-          <w:tblBorders>
-            <w:top w:val="single" w:color="auto" w:sz="4" w:space="0"/>
-            <w:left w:val="single" w:color="auto" w:sz="4" w:space="0"/>
-            <w:bottom w:val="single" w:color="auto" w:sz="4" w:space="0"/>
-            <w:right w:val="single" w:color="auto" w:sz="4" w:space="0"/>
-            <w:insideH w:val="single" w:color="auto" w:sz="4" w:space="0"/>
-            <w:insideV w:val="single" w:color="auto" w:sz="4" w:space="0"/>
-          </w:tblBorders>
-        </w:tblPrEx>
         <w:tc>
           <w:tcPr>
             <w:tcW w:w="3256" w:type="dxa"/>
@@ -5297,16 +5231,6 @@
         </w:tc>
       </w:tr>
       <w:tr>
-        <w:tblPrEx>
-          <w:tblBorders>
-            <w:top w:val="single" w:color="auto" w:sz="4" w:space="0"/>
-            <w:left w:val="single" w:color="auto" w:sz="4" w:space="0"/>
-            <w:bottom w:val="single" w:color="auto" w:sz="4" w:space="0"/>
-            <w:right w:val="single" w:color="auto" w:sz="4" w:space="0"/>
-            <w:insideH w:val="single" w:color="auto" w:sz="4" w:space="0"/>
-            <w:insideV w:val="single" w:color="auto" w:sz="4" w:space="0"/>
-          </w:tblBorders>
-        </w:tblPrEx>
         <w:tc>
           <w:tcPr>
             <w:tcW w:w="3256" w:type="dxa"/>
@@ -5364,16 +5288,6 @@
         </w:tc>
       </w:tr>
       <w:tr>
-        <w:tblPrEx>
-          <w:tblBorders>
-            <w:top w:val="single" w:color="auto" w:sz="4" w:space="0"/>
-            <w:left w:val="single" w:color="auto" w:sz="4" w:space="0"/>
-            <w:bottom w:val="single" w:color="auto" w:sz="4" w:space="0"/>
-            <w:right w:val="single" w:color="auto" w:sz="4" w:space="0"/>
-            <w:insideH w:val="single" w:color="auto" w:sz="4" w:space="0"/>
-            <w:insideV w:val="single" w:color="auto" w:sz="4" w:space="0"/>
-          </w:tblBorders>
-        </w:tblPrEx>
         <w:tc>
           <w:tcPr>
             <w:tcW w:w="3256" w:type="dxa"/>
@@ -5422,16 +5336,6 @@
         </w:tc>
       </w:tr>
       <w:tr>
-        <w:tblPrEx>
-          <w:tblBorders>
-            <w:top w:val="single" w:color="auto" w:sz="4" w:space="0"/>
-            <w:left w:val="single" w:color="auto" w:sz="4" w:space="0"/>
-            <w:bottom w:val="single" w:color="auto" w:sz="4" w:space="0"/>
-            <w:right w:val="single" w:color="auto" w:sz="4" w:space="0"/>
-            <w:insideH w:val="single" w:color="auto" w:sz="4" w:space="0"/>
-            <w:insideV w:val="single" w:color="auto" w:sz="4" w:space="0"/>
-          </w:tblBorders>
-        </w:tblPrEx>
         <w:tc>
           <w:tcPr>
             <w:tcW w:w="3256" w:type="dxa"/>
@@ -5480,16 +5384,6 @@
         </w:tc>
       </w:tr>
       <w:tr>
-        <w:tblPrEx>
-          <w:tblBorders>
-            <w:top w:val="single" w:color="auto" w:sz="4" w:space="0"/>
-            <w:left w:val="single" w:color="auto" w:sz="4" w:space="0"/>
-            <w:bottom w:val="single" w:color="auto" w:sz="4" w:space="0"/>
-            <w:right w:val="single" w:color="auto" w:sz="4" w:space="0"/>
-            <w:insideH w:val="single" w:color="auto" w:sz="4" w:space="0"/>
-            <w:insideV w:val="single" w:color="auto" w:sz="4" w:space="0"/>
-          </w:tblBorders>
-        </w:tblPrEx>
         <w:tc>
           <w:tcPr>
             <w:tcW w:w="3256" w:type="dxa"/>
@@ -5547,16 +5441,6 @@
         </w:tc>
       </w:tr>
       <w:tr>
-        <w:tblPrEx>
-          <w:tblBorders>
-            <w:top w:val="single" w:color="auto" w:sz="4" w:space="0"/>
-            <w:left w:val="single" w:color="auto" w:sz="4" w:space="0"/>
-            <w:bottom w:val="single" w:color="auto" w:sz="4" w:space="0"/>
-            <w:right w:val="single" w:color="auto" w:sz="4" w:space="0"/>
-            <w:insideH w:val="single" w:color="auto" w:sz="4" w:space="0"/>
-            <w:insideV w:val="single" w:color="auto" w:sz="4" w:space="0"/>
-          </w:tblBorders>
-        </w:tblPrEx>
         <w:tc>
           <w:tcPr>
             <w:tcW w:w="3256" w:type="dxa"/>
@@ -5605,16 +5489,6 @@
         </w:tc>
       </w:tr>
       <w:tr>
-        <w:tblPrEx>
-          <w:tblBorders>
-            <w:top w:val="single" w:color="auto" w:sz="4" w:space="0"/>
-            <w:left w:val="single" w:color="auto" w:sz="4" w:space="0"/>
-            <w:bottom w:val="single" w:color="auto" w:sz="4" w:space="0"/>
-            <w:right w:val="single" w:color="auto" w:sz="4" w:space="0"/>
-            <w:insideH w:val="single" w:color="auto" w:sz="4" w:space="0"/>
-            <w:insideV w:val="single" w:color="auto" w:sz="4" w:space="0"/>
-          </w:tblBorders>
-        </w:tblPrEx>
         <w:tc>
           <w:tcPr>
             <w:tcW w:w="3256" w:type="dxa"/>
@@ -5672,16 +5546,6 @@
         </w:tc>
       </w:tr>
       <w:tr>
-        <w:tblPrEx>
-          <w:tblBorders>
-            <w:top w:val="single" w:color="auto" w:sz="4" w:space="0"/>
-            <w:left w:val="single" w:color="auto" w:sz="4" w:space="0"/>
-            <w:bottom w:val="single" w:color="auto" w:sz="4" w:space="0"/>
-            <w:right w:val="single" w:color="auto" w:sz="4" w:space="0"/>
-            <w:insideH w:val="single" w:color="auto" w:sz="4" w:space="0"/>
-            <w:insideV w:val="single" w:color="auto" w:sz="4" w:space="0"/>
-          </w:tblBorders>
-        </w:tblPrEx>
         <w:tc>
           <w:tcPr>
             <w:tcW w:w="3256" w:type="dxa"/>
@@ -5739,16 +5603,6 @@
         </w:tc>
       </w:tr>
       <w:tr>
-        <w:tblPrEx>
-          <w:tblBorders>
-            <w:top w:val="single" w:color="auto" w:sz="4" w:space="0"/>
-            <w:left w:val="single" w:color="auto" w:sz="4" w:space="0"/>
-            <w:bottom w:val="single" w:color="auto" w:sz="4" w:space="0"/>
-            <w:right w:val="single" w:color="auto" w:sz="4" w:space="0"/>
-            <w:insideH w:val="single" w:color="auto" w:sz="4" w:space="0"/>
-            <w:insideV w:val="single" w:color="auto" w:sz="4" w:space="0"/>
-          </w:tblBorders>
-        </w:tblPrEx>
         <w:tc>
           <w:tcPr>
             <w:tcW w:w="3256" w:type="dxa"/>
@@ -5806,16 +5660,6 @@
         </w:tc>
       </w:tr>
       <w:tr>
-        <w:tblPrEx>
-          <w:tblBorders>
-            <w:top w:val="single" w:color="auto" w:sz="4" w:space="0"/>
-            <w:left w:val="single" w:color="auto" w:sz="4" w:space="0"/>
-            <w:bottom w:val="single" w:color="auto" w:sz="4" w:space="0"/>
-            <w:right w:val="single" w:color="auto" w:sz="4" w:space="0"/>
-            <w:insideH w:val="single" w:color="auto" w:sz="4" w:space="0"/>
-            <w:insideV w:val="single" w:color="auto" w:sz="4" w:space="0"/>
-          </w:tblBorders>
-        </w:tblPrEx>
         <w:tc>
           <w:tcPr>
             <w:tcW w:w="3256" w:type="dxa"/>
@@ -5870,16 +5714,6 @@
         </w:tc>
       </w:tr>
       <w:tr>
-        <w:tblPrEx>
-          <w:tblBorders>
-            <w:top w:val="single" w:color="auto" w:sz="4" w:space="0"/>
-            <w:left w:val="single" w:color="auto" w:sz="4" w:space="0"/>
-            <w:bottom w:val="single" w:color="auto" w:sz="4" w:space="0"/>
-            <w:right w:val="single" w:color="auto" w:sz="4" w:space="0"/>
-            <w:insideH w:val="single" w:color="auto" w:sz="4" w:space="0"/>
-            <w:insideV w:val="single" w:color="auto" w:sz="4" w:space="0"/>
-          </w:tblBorders>
-        </w:tblPrEx>
         <w:tc>
           <w:tcPr>
             <w:tcW w:w="3256" w:type="dxa"/>
@@ -5928,16 +5762,6 @@
         </w:tc>
       </w:tr>
       <w:tr>
-        <w:tblPrEx>
-          <w:tblBorders>
-            <w:top w:val="single" w:color="auto" w:sz="4" w:space="0"/>
-            <w:left w:val="single" w:color="auto" w:sz="4" w:space="0"/>
-            <w:bottom w:val="single" w:color="auto" w:sz="4" w:space="0"/>
-            <w:right w:val="single" w:color="auto" w:sz="4" w:space="0"/>
-            <w:insideH w:val="single" w:color="auto" w:sz="4" w:space="0"/>
-            <w:insideV w:val="single" w:color="auto" w:sz="4" w:space="0"/>
-          </w:tblBorders>
-        </w:tblPrEx>
         <w:tc>
           <w:tcPr>
             <w:tcW w:w="3256" w:type="dxa"/>
@@ -5986,16 +5810,6 @@
         </w:tc>
       </w:tr>
       <w:tr>
-        <w:tblPrEx>
-          <w:tblBorders>
-            <w:top w:val="single" w:color="auto" w:sz="4" w:space="0"/>
-            <w:left w:val="single" w:color="auto" w:sz="4" w:space="0"/>
-            <w:bottom w:val="single" w:color="auto" w:sz="4" w:space="0"/>
-            <w:right w:val="single" w:color="auto" w:sz="4" w:space="0"/>
-            <w:insideH w:val="single" w:color="auto" w:sz="4" w:space="0"/>
-            <w:insideV w:val="single" w:color="auto" w:sz="4" w:space="0"/>
-          </w:tblBorders>
-        </w:tblPrEx>
         <w:tc>
           <w:tcPr>
             <w:tcW w:w="3256" w:type="dxa"/>
@@ -6044,16 +5858,6 @@
         </w:tc>
       </w:tr>
       <w:tr>
-        <w:tblPrEx>
-          <w:tblBorders>
-            <w:top w:val="single" w:color="auto" w:sz="4" w:space="0"/>
-            <w:left w:val="single" w:color="auto" w:sz="4" w:space="0"/>
-            <w:bottom w:val="single" w:color="auto" w:sz="4" w:space="0"/>
-            <w:right w:val="single" w:color="auto" w:sz="4" w:space="0"/>
-            <w:insideH w:val="single" w:color="auto" w:sz="4" w:space="0"/>
-            <w:insideV w:val="single" w:color="auto" w:sz="4" w:space="0"/>
-          </w:tblBorders>
-        </w:tblPrEx>
         <w:tc>
           <w:tcPr>
             <w:tcW w:w="3256" w:type="dxa"/>
@@ -6111,16 +5915,6 @@
         </w:tc>
       </w:tr>
       <w:tr>
-        <w:tblPrEx>
-          <w:tblBorders>
-            <w:top w:val="single" w:color="auto" w:sz="4" w:space="0"/>
-            <w:left w:val="single" w:color="auto" w:sz="4" w:space="0"/>
-            <w:bottom w:val="single" w:color="auto" w:sz="4" w:space="0"/>
-            <w:right w:val="single" w:color="auto" w:sz="4" w:space="0"/>
-            <w:insideH w:val="single" w:color="auto" w:sz="4" w:space="0"/>
-            <w:insideV w:val="single" w:color="auto" w:sz="4" w:space="0"/>
-          </w:tblBorders>
-        </w:tblPrEx>
         <w:tc>
           <w:tcPr>
             <w:tcW w:w="3256" w:type="dxa"/>
@@ -6169,16 +5963,6 @@
         </w:tc>
       </w:tr>
       <w:tr>
-        <w:tblPrEx>
-          <w:tblBorders>
-            <w:top w:val="single" w:color="auto" w:sz="4" w:space="0"/>
-            <w:left w:val="single" w:color="auto" w:sz="4" w:space="0"/>
-            <w:bottom w:val="single" w:color="auto" w:sz="4" w:space="0"/>
-            <w:right w:val="single" w:color="auto" w:sz="4" w:space="0"/>
-            <w:insideH w:val="single" w:color="auto" w:sz="4" w:space="0"/>
-            <w:insideV w:val="single" w:color="auto" w:sz="4" w:space="0"/>
-          </w:tblBorders>
-        </w:tblPrEx>
         <w:tc>
           <w:tcPr>
             <w:tcW w:w="3256" w:type="dxa"/>
@@ -8352,16 +8136,7 @@
                 <w:rFonts w:hint="eastAsia"/>
                 <w:lang w:val="en-US" w:eastAsia="zh-Hans"/>
               </w:rPr>
-              <w:t>很好的诠释了“巾帼</w:t>
-            </w:r>
-            <w:bookmarkStart w:id="58" w:name="_GoBack"/>
-            <w:bookmarkEnd w:id="58"/>
-            <w:r>
-              <w:rPr>
-                <w:rFonts w:hint="eastAsia"/>
-                <w:lang w:val="en-US" w:eastAsia="zh-Hans"/>
-              </w:rPr>
-              <w:t>”一词</w:t>
+              <w:t>很好的诠释了“巾帼”一词</w:t>
             </w:r>
             <w:r>
               <w:rPr>
